--- a/Document/BaoCao.docx
+++ b/Document/BaoCao.docx
@@ -1333,38 +1333,360 @@
           <w:numId w:val="2"/>
         </w:numPr>
       </w:pPr>
-      <w:bookmarkStart w:id="0" w:name="_Toc9777243"/>
-      <w:bookmarkStart w:id="1" w:name="_GoBack"/>
-      <w:bookmarkEnd w:id="1"/>
       <w:r>
         <w:lastRenderedPageBreak/>
-        <w:t>Sơ đồ giao diện sản phẩm</w:t>
-      </w:r>
-      <w:bookmarkEnd w:id="0"/>
+        <w:t>Những câu đã làm được</w:t>
+      </w:r>
     </w:p>
     <w:p>
       <w:r>
-        <w:t xml:space="preserve"> </w:t>
+        <w:t>Nhóm đã làm được hết toàn bộ các câu</w:t>
       </w:r>
     </w:p>
     <w:p>
       <w:pPr>
-        <w:jc w:val="left"/>
-      </w:pPr>
-      <w:r>
-        <w:br w:type="page"/>
+        <w:pStyle w:val="ListParagraph"/>
+        <w:numPr>
+          <w:ilvl w:val="0"/>
+          <w:numId w:val="6"/>
+        </w:numPr>
+      </w:pPr>
+      <w:r>
+        <w:t>Hiện màn hình chơi</w:t>
       </w:r>
     </w:p>
     <w:p>
       <w:pPr>
+        <w:pStyle w:val="ListParagraph"/>
+      </w:pPr>
+      <w:r>
+        <w:drawing>
+          <wp:inline distT="0" distB="0" distL="0" distR="0" wp14:anchorId="130F2265" wp14:editId="2C3C504D">
+            <wp:extent cx="2376898" cy="1911927"/>
+            <wp:effectExtent l="0" t="0" r="4445" b="0"/>
+            <wp:docPr id="1" name="Picture 1"/>
+            <wp:cNvGraphicFramePr>
+              <a:graphicFrameLocks xmlns:a="http://schemas.openxmlformats.org/drawingml/2006/main" noChangeAspect="1"/>
+            </wp:cNvGraphicFramePr>
+            <a:graphic xmlns:a="http://schemas.openxmlformats.org/drawingml/2006/main">
+              <a:graphicData uri="http://schemas.openxmlformats.org/drawingml/2006/picture">
+                <pic:pic xmlns:pic="http://schemas.openxmlformats.org/drawingml/2006/picture">
+                  <pic:nvPicPr>
+                    <pic:cNvPr id="1" name=""/>
+                    <pic:cNvPicPr/>
+                  </pic:nvPicPr>
+                  <pic:blipFill>
+                    <a:blip r:embed="rId8"/>
+                    <a:stretch>
+                      <a:fillRect/>
+                    </a:stretch>
+                  </pic:blipFill>
+                  <pic:spPr>
+                    <a:xfrm>
+                      <a:off x="0" y="0"/>
+                      <a:ext cx="2386035" cy="1919276"/>
+                    </a:xfrm>
+                    <a:prstGeom prst="rect">
+                      <a:avLst/>
+                    </a:prstGeom>
+                  </pic:spPr>
+                </pic:pic>
+              </a:graphicData>
+            </a:graphic>
+          </wp:inline>
+        </w:drawing>
+      </w:r>
+    </w:p>
+    <w:p>
+      <w:pPr>
+        <w:pStyle w:val="ListParagraph"/>
+        <w:numPr>
+          <w:ilvl w:val="0"/>
+          <w:numId w:val="6"/>
+        </w:numPr>
+      </w:pPr>
+      <w:r>
+        <w:t>Điều khiển thanh trượt để hứng bóng</w:t>
+      </w:r>
+    </w:p>
+    <w:p>
+      <w:pPr>
+        <w:pStyle w:val="ListParagraph"/>
+        <w:numPr>
+          <w:ilvl w:val="0"/>
+          <w:numId w:val="6"/>
+        </w:numPr>
+      </w:pPr>
+      <w:r>
+        <w:t>Xử lý bóng va chạm</w:t>
+      </w:r>
+    </w:p>
+    <w:p>
+      <w:pPr>
+        <w:pStyle w:val="ListParagraph"/>
+        <w:numPr>
+          <w:ilvl w:val="0"/>
+          <w:numId w:val="6"/>
+        </w:numPr>
+      </w:pPr>
+      <w:r>
+        <w:t>Xử lý thắng thua và kết thúc game</w:t>
+      </w:r>
+    </w:p>
+    <w:p>
+      <w:pPr>
+        <w:pStyle w:val="ListParagraph"/>
+        <w:numPr>
+          <w:ilvl w:val="0"/>
+          <w:numId w:val="6"/>
+        </w:numPr>
+      </w:pPr>
+      <w:r>
+        <w:t>Tăng tốc bóng</w:t>
+      </w:r>
+    </w:p>
+    <w:p>
+      <w:pPr>
+        <w:pStyle w:val="ListParagraph"/>
+        <w:numPr>
+          <w:ilvl w:val="0"/>
+          <w:numId w:val="6"/>
+        </w:numPr>
+      </w:pPr>
+      <w:r>
+        <w:t>Thiết kế giao diện</w:t>
+      </w:r>
+    </w:p>
+    <w:p>
+      <w:pPr>
+        <w:pStyle w:val="ListParagraph"/>
+        <w:numPr>
+          <w:ilvl w:val="0"/>
+          <w:numId w:val="6"/>
+        </w:numPr>
+      </w:pPr>
+      <w:r>
+        <w:t>Cho thanh trượt chạy tự động</w:t>
+      </w:r>
+    </w:p>
+    <w:p>
+      <w:r>
+        <w:t xml:space="preserve"> </w:t>
+      </w:r>
+    </w:p>
+    <w:p>
+      <w:pPr>
+        <w:jc w:val="left"/>
+      </w:pPr>
+      <w:r>
+        <w:br w:type="page"/>
+      </w:r>
+    </w:p>
+    <w:p>
+      <w:pPr>
         <w:pStyle w:val="Heading1"/>
       </w:pPr>
-      <w:bookmarkStart w:id="2" w:name="_Toc9777244"/>
       <w:r>
         <w:lastRenderedPageBreak/>
-        <w:t>Cấu trúc dữ liệu</w:t>
-      </w:r>
-      <w:bookmarkEnd w:id="2"/>
+        <w:t>Phân công thành viên</w:t>
+      </w:r>
+    </w:p>
+    <w:p>
+      <w:pPr>
+        <w:pStyle w:val="Heading2"/>
+        <w:rPr>
+          <w:b/>
+          <w:bCs/>
+        </w:rPr>
+      </w:pPr>
+      <w:r>
+        <w:rPr>
+          <w:b/>
+          <w:bCs/>
+        </w:rPr>
+        <w:t>Vũ Đăng Hoàng Long</w:t>
+      </w:r>
+    </w:p>
+    <w:p>
+      <w:pPr>
+        <w:pStyle w:val="ListParagraph"/>
+        <w:numPr>
+          <w:ilvl w:val="0"/>
+          <w:numId w:val="6"/>
+        </w:numPr>
+      </w:pPr>
+      <w:r>
+        <w:t>Nhóm trưởng, phân chia công việc và viết báo cáo</w:t>
+      </w:r>
+    </w:p>
+    <w:p>
+      <w:pPr>
+        <w:pStyle w:val="ListParagraph"/>
+        <w:numPr>
+          <w:ilvl w:val="0"/>
+          <w:numId w:val="6"/>
+        </w:numPr>
+      </w:pPr>
+      <w:r>
+        <w:t>Viết hàm Draw</w:t>
+      </w:r>
+      <w:r>
+        <w:t xml:space="preserve"> trong class GamePong để </w:t>
+      </w:r>
+      <w:r>
+        <w:t>vẽ giao diện</w:t>
+      </w:r>
+    </w:p>
+    <w:p>
+      <w:pPr>
+        <w:pStyle w:val="ListParagraph"/>
+        <w:numPr>
+          <w:ilvl w:val="0"/>
+          <w:numId w:val="6"/>
+        </w:numPr>
+      </w:pPr>
+      <w:r>
+        <w:t>Viết class Window để quản lý các cửa sổ</w:t>
+      </w:r>
+    </w:p>
+    <w:p>
+      <w:pPr>
+        <w:pStyle w:val="ListParagraph"/>
+        <w:numPr>
+          <w:ilvl w:val="0"/>
+          <w:numId w:val="6"/>
+        </w:numPr>
+      </w:pPr>
+      <w:r>
+        <w:t xml:space="preserve">Viết hàm BotControl để </w:t>
+      </w:r>
+      <w:r>
+        <w:t xml:space="preserve">cho chương trình tự động giả </w:t>
+      </w:r>
+      <w:r>
+        <w:t>lập người dùng điều khiển trò chơi</w:t>
+      </w:r>
+    </w:p>
+    <w:p>
+      <w:pPr>
+        <w:pStyle w:val="ListParagraph"/>
+        <w:numPr>
+          <w:ilvl w:val="0"/>
+          <w:numId w:val="6"/>
+        </w:numPr>
+      </w:pPr>
+      <w:r>
+        <w:t>Tìm hiểu cách sử dụng thư viện SFML cũng như build trực tiếp từ MinGW</w:t>
+      </w:r>
+    </w:p>
+    <w:p>
+      <w:pPr>
+        <w:pStyle w:val="ListParagraph"/>
+        <w:numPr>
+          <w:ilvl w:val="0"/>
+          <w:numId w:val="6"/>
+        </w:numPr>
+      </w:pPr>
+      <w:r>
+        <w:t>Tối ưu code</w:t>
+      </w:r>
+    </w:p>
+    <w:p>
+      <w:pPr>
+        <w:pStyle w:val="Heading2"/>
+        <w:rPr>
+          <w:b/>
+          <w:bCs/>
+        </w:rPr>
+      </w:pPr>
+      <w:r>
+        <w:rPr>
+          <w:b/>
+          <w:bCs/>
+        </w:rPr>
+        <w:t>Hà Thị Ngọc Thắm</w:t>
+      </w:r>
+    </w:p>
+    <w:p>
+      <w:pPr>
+        <w:pStyle w:val="ListParagraph"/>
+        <w:numPr>
+          <w:ilvl w:val="0"/>
+          <w:numId w:val="6"/>
+        </w:numPr>
+      </w:pPr>
+      <w:r>
+        <w:t>Xây dựng</w:t>
+      </w:r>
+      <w:r>
+        <w:t xml:space="preserve"> phần lớn class GamePong</w:t>
+      </w:r>
+    </w:p>
+    <w:p>
+      <w:pPr>
+        <w:pStyle w:val="ListParagraph"/>
+        <w:numPr>
+          <w:ilvl w:val="0"/>
+          <w:numId w:val="6"/>
+        </w:numPr>
+      </w:pPr>
+      <w:r>
+        <w:t>Viết class Ball, Paddle là 2 thành phần con của một class GamePong lớn</w:t>
+      </w:r>
+    </w:p>
+    <w:p>
+      <w:pPr>
+        <w:pStyle w:val="ListParagraph"/>
+        <w:numPr>
+          <w:ilvl w:val="0"/>
+          <w:numId w:val="6"/>
+        </w:numPr>
+      </w:pPr>
+      <w:r>
+        <w:t>Viết cách hàm input, run, logic để phân bài toán xử lý game thành 3 thành phần</w:t>
+      </w:r>
+      <w:r>
+        <w:t xml:space="preserve"> </w:t>
+      </w:r>
+      <w:r>
+        <w:t>độc lập</w:t>
+      </w:r>
+    </w:p>
+    <w:p>
+      <w:pPr>
+        <w:pStyle w:val="ListParagraph"/>
+        <w:numPr>
+          <w:ilvl w:val="0"/>
+          <w:numId w:val="6"/>
+        </w:numPr>
+      </w:pPr>
+      <w:r>
+        <w:t>Viết hàm input để xử lý nhập từ người dùng</w:t>
+      </w:r>
+    </w:p>
+    <w:p>
+      <w:pPr>
+        <w:pStyle w:val="ListParagraph"/>
+        <w:numPr>
+          <w:ilvl w:val="0"/>
+          <w:numId w:val="6"/>
+        </w:numPr>
+      </w:pPr>
+      <w:r>
+        <w:t>Viết hàm run để tạo vòng lặp game</w:t>
+      </w:r>
+    </w:p>
+    <w:p>
+      <w:pPr>
+        <w:pStyle w:val="ListParagraph"/>
+        <w:numPr>
+          <w:ilvl w:val="0"/>
+          <w:numId w:val="6"/>
+        </w:numPr>
+      </w:pPr>
+      <w:r>
+        <w:t>Viết hàm logic để xử lý va chạm</w:t>
+      </w:r>
     </w:p>
     <w:p/>
     <w:p/>
@@ -1383,15 +1705,12 @@
       <w:pPr>
         <w:pStyle w:val="Heading1"/>
       </w:pPr>
-      <w:bookmarkStart w:id="3" w:name="_Toc9777245"/>
       <w:r>
         <w:lastRenderedPageBreak/>
-        <w:t xml:space="preserve">Kỹ thuật </w:t>
-      </w:r>
-      <w:r>
-        <w:t>thực hiện</w:t>
-      </w:r>
-      <w:bookmarkEnd w:id="3"/>
+        <w:t>Sơ đồ lớp</w:t>
+      </w:r>
+      <w:bookmarkStart w:id="0" w:name="_GoBack"/>
+      <w:bookmarkEnd w:id="0"/>
     </w:p>
     <w:p>
       <w:pPr>
@@ -1405,26 +1724,14 @@
       <w:pPr>
         <w:pStyle w:val="Heading1"/>
       </w:pPr>
-      <w:bookmarkStart w:id="4" w:name="_Toc9777246"/>
       <w:r>
         <w:lastRenderedPageBreak/>
-        <w:t>Kỹ thuật sử dụng</w:t>
-      </w:r>
-      <w:bookmarkEnd w:id="4"/>
-    </w:p>
-    <w:p>
-      <w:pPr>
-        <w:pStyle w:val="Heading1"/>
-      </w:pPr>
-      <w:bookmarkStart w:id="5" w:name="_Toc9777247"/>
-      <w:r>
-        <w:t>Tiến độ</w:t>
-      </w:r>
-      <w:bookmarkEnd w:id="5"/>
+        <w:t>Clip</w:t>
+      </w:r>
     </w:p>
     <w:sectPr>
-      <w:headerReference w:type="default" r:id="rId8"/>
-      <w:footerReference w:type="default" r:id="rId9"/>
+      <w:headerReference w:type="default" r:id="rId9"/>
+      <w:footerReference w:type="default" r:id="rId10"/>
       <w:pgSz w:w="12240" w:h="15840"/>
       <w:pgMar w:top="1440" w:right="1440" w:bottom="1440" w:left="1803" w:header="720" w:footer="720" w:gutter="0"/>
       <w:cols w:space="720"/>
@@ -1572,6 +1879,118 @@
 <file path=word/numbering.xml><?xml version="1.0" encoding="utf-8"?>
 <w:numbering xmlns:wpc="http://schemas.microsoft.com/office/word/2010/wordprocessingCanvas" xmlns:cx="http://schemas.microsoft.com/office/drawing/2014/chartex" xmlns:cx1="http://schemas.microsoft.com/office/drawing/2015/9/8/chartex" xmlns:cx2="http://schemas.microsoft.com/office/drawing/2015/10/21/chartex" xmlns:cx3="http://schemas.microsoft.com/office/drawing/2016/5/9/chartex" xmlns:cx4="http://schemas.microsoft.com/office/drawing/2016/5/10/chartex" xmlns:cx5="http://schemas.microsoft.com/office/drawing/2016/5/11/chartex" xmlns:cx6="http://schemas.microsoft.com/office/drawing/2016/5/12/chartex" xmlns:cx7="http://schemas.microsoft.com/office/drawing/2016/5/13/chartex" xmlns:cx8="http://schemas.microsoft.com/office/drawing/2016/5/14/chartex" xmlns:mc="http://schemas.openxmlformats.org/markup-compatibility/2006" xmlns:aink="http://schemas.microsoft.com/office/drawing/2016/ink" xmlns:am3d="http://schemas.microsoft.com/office/drawing/2017/model3d" xmlns:o="urn:schemas-microsoft-com:office:office" xmlns:r="http://schemas.openxmlformats.org/officeDocument/2006/relationships" xmlns:m="http://schemas.openxmlformats.org/officeDocument/2006/math" xmlns:v="urn:schemas-microsoft-com:vml" xmlns:wp14="http://schemas.microsoft.com/office/word/2010/wordprocessingDrawing" xmlns:wp="http://schemas.openxmlformats.org/drawingml/2006/wordprocessingDrawing" xmlns:w10="urn:schemas-microsoft-com:office:word" xmlns:w="http://schemas.openxmlformats.org/wordprocessingml/2006/main" xmlns:w14="http://schemas.microsoft.com/office/word/2010/wordml" xmlns:w15="http://schemas.microsoft.com/office/word/2012/wordml" xmlns:w16cid="http://schemas.microsoft.com/office/word/2016/wordml/cid" xmlns:w16se="http://schemas.microsoft.com/office/word/2015/wordml/symex" xmlns:wpg="http://schemas.microsoft.com/office/word/2010/wordprocessingGroup" xmlns:wpi="http://schemas.microsoft.com/office/word/2010/wordprocessingInk" xmlns:wne="http://schemas.microsoft.com/office/word/2006/wordml" xmlns:wps="http://schemas.microsoft.com/office/word/2010/wordprocessingShape" mc:Ignorable="w14 w15 w16se w16cid wp14">
   <w:abstractNum w:abstractNumId="0" w15:restartNumberingAfterBreak="0">
+    <w:nsid w:val="2F4770C6"/>
+    <w:multiLevelType w:val="hybridMultilevel"/>
+    <w:tmpl w:val="5A109216"/>
+    <w:lvl w:ilvl="0" w:tplc="D63C4FBC">
+      <w:numFmt w:val="bullet"/>
+      <w:lvlText w:val="-"/>
+      <w:lvlJc w:val="left"/>
+      <w:pPr>
+        <w:ind w:left="720" w:hanging="360"/>
+      </w:pPr>
+      <w:rPr>
+        <w:rFonts w:ascii="Times New Roman" w:eastAsiaTheme="minorEastAsia" w:hAnsi="Times New Roman" w:cs="Times New Roman" w:hint="default"/>
+      </w:rPr>
+    </w:lvl>
+    <w:lvl w:ilvl="1" w:tplc="04090003" w:tentative="1">
+      <w:start w:val="1"/>
+      <w:numFmt w:val="bullet"/>
+      <w:lvlText w:val="o"/>
+      <w:lvlJc w:val="left"/>
+      <w:pPr>
+        <w:ind w:left="1440" w:hanging="360"/>
+      </w:pPr>
+      <w:rPr>
+        <w:rFonts w:ascii="Courier New" w:hAnsi="Courier New" w:cs="Courier New" w:hint="default"/>
+      </w:rPr>
+    </w:lvl>
+    <w:lvl w:ilvl="2" w:tplc="04090005" w:tentative="1">
+      <w:start w:val="1"/>
+      <w:numFmt w:val="bullet"/>
+      <w:lvlText w:val=""/>
+      <w:lvlJc w:val="left"/>
+      <w:pPr>
+        <w:ind w:left="2160" w:hanging="360"/>
+      </w:pPr>
+      <w:rPr>
+        <w:rFonts w:ascii="Wingdings" w:hAnsi="Wingdings" w:hint="default"/>
+      </w:rPr>
+    </w:lvl>
+    <w:lvl w:ilvl="3" w:tplc="04090001" w:tentative="1">
+      <w:start w:val="1"/>
+      <w:numFmt w:val="bullet"/>
+      <w:lvlText w:val=""/>
+      <w:lvlJc w:val="left"/>
+      <w:pPr>
+        <w:ind w:left="2880" w:hanging="360"/>
+      </w:pPr>
+      <w:rPr>
+        <w:rFonts w:ascii="Symbol" w:hAnsi="Symbol" w:hint="default"/>
+      </w:rPr>
+    </w:lvl>
+    <w:lvl w:ilvl="4" w:tplc="04090003" w:tentative="1">
+      <w:start w:val="1"/>
+      <w:numFmt w:val="bullet"/>
+      <w:lvlText w:val="o"/>
+      <w:lvlJc w:val="left"/>
+      <w:pPr>
+        <w:ind w:left="3600" w:hanging="360"/>
+      </w:pPr>
+      <w:rPr>
+        <w:rFonts w:ascii="Courier New" w:hAnsi="Courier New" w:cs="Courier New" w:hint="default"/>
+      </w:rPr>
+    </w:lvl>
+    <w:lvl w:ilvl="5" w:tplc="04090005" w:tentative="1">
+      <w:start w:val="1"/>
+      <w:numFmt w:val="bullet"/>
+      <w:lvlText w:val=""/>
+      <w:lvlJc w:val="left"/>
+      <w:pPr>
+        <w:ind w:left="4320" w:hanging="360"/>
+      </w:pPr>
+      <w:rPr>
+        <w:rFonts w:ascii="Wingdings" w:hAnsi="Wingdings" w:hint="default"/>
+      </w:rPr>
+    </w:lvl>
+    <w:lvl w:ilvl="6" w:tplc="04090001" w:tentative="1">
+      <w:start w:val="1"/>
+      <w:numFmt w:val="bullet"/>
+      <w:lvlText w:val=""/>
+      <w:lvlJc w:val="left"/>
+      <w:pPr>
+        <w:ind w:left="5040" w:hanging="360"/>
+      </w:pPr>
+      <w:rPr>
+        <w:rFonts w:ascii="Symbol" w:hAnsi="Symbol" w:hint="default"/>
+      </w:rPr>
+    </w:lvl>
+    <w:lvl w:ilvl="7" w:tplc="04090003" w:tentative="1">
+      <w:start w:val="1"/>
+      <w:numFmt w:val="bullet"/>
+      <w:lvlText w:val="o"/>
+      <w:lvlJc w:val="left"/>
+      <w:pPr>
+        <w:ind w:left="5760" w:hanging="360"/>
+      </w:pPr>
+      <w:rPr>
+        <w:rFonts w:ascii="Courier New" w:hAnsi="Courier New" w:cs="Courier New" w:hint="default"/>
+      </w:rPr>
+    </w:lvl>
+    <w:lvl w:ilvl="8" w:tplc="04090005" w:tentative="1">
+      <w:start w:val="1"/>
+      <w:numFmt w:val="bullet"/>
+      <w:lvlText w:val=""/>
+      <w:lvlJc w:val="left"/>
+      <w:pPr>
+        <w:ind w:left="6480" w:hanging="360"/>
+      </w:pPr>
+      <w:rPr>
+        <w:rFonts w:ascii="Wingdings" w:hAnsi="Wingdings" w:hint="default"/>
+      </w:rPr>
+    </w:lvl>
+  </w:abstractNum>
+  <w:abstractNum w:abstractNumId="1" w15:restartNumberingAfterBreak="0">
     <w:nsid w:val="3577633D"/>
     <w:multiLevelType w:val="hybridMultilevel"/>
     <w:tmpl w:val="F1865FA4"/>
@@ -1683,7 +2102,7 @@
       </w:rPr>
     </w:lvl>
   </w:abstractNum>
-  <w:abstractNum w:abstractNumId="1" w15:restartNumberingAfterBreak="0">
+  <w:abstractNum w:abstractNumId="2" w15:restartNumberingAfterBreak="0">
     <w:nsid w:val="4F66509A"/>
     <w:multiLevelType w:val="hybridMultilevel"/>
     <w:tmpl w:val="B8422D3E"/>
@@ -1772,7 +2191,7 @@
       </w:pPr>
     </w:lvl>
   </w:abstractNum>
-  <w:abstractNum w:abstractNumId="2" w15:restartNumberingAfterBreak="0">
+  <w:abstractNum w:abstractNumId="3" w15:restartNumberingAfterBreak="0">
     <w:nsid w:val="643215BF"/>
     <w:multiLevelType w:val="hybridMultilevel"/>
     <w:tmpl w:val="41A260CA"/>
@@ -1862,7 +2281,7 @@
       </w:pPr>
     </w:lvl>
   </w:abstractNum>
-  <w:abstractNum w:abstractNumId="3" w15:restartNumberingAfterBreak="0">
+  <w:abstractNum w:abstractNumId="4" w15:restartNumberingAfterBreak="0">
     <w:nsid w:val="6ECF5610"/>
     <w:multiLevelType w:val="hybridMultilevel"/>
     <w:tmpl w:val="A4C0F192"/>
@@ -1952,22 +2371,25 @@
     </w:lvl>
   </w:abstractNum>
   <w:num w:numId="1">
-    <w:abstractNumId w:val="2"/>
+    <w:abstractNumId w:val="3"/>
   </w:num>
   <w:num w:numId="2">
-    <w:abstractNumId w:val="2"/>
+    <w:abstractNumId w:val="3"/>
     <w:lvlOverride w:ilvl="0">
       <w:startOverride w:val="1"/>
     </w:lvlOverride>
   </w:num>
   <w:num w:numId="3">
-    <w:abstractNumId w:val="0"/>
+    <w:abstractNumId w:val="1"/>
   </w:num>
   <w:num w:numId="4">
-    <w:abstractNumId w:val="1"/>
+    <w:abstractNumId w:val="2"/>
   </w:num>
   <w:num w:numId="5">
-    <w:abstractNumId w:val="3"/>
+    <w:abstractNumId w:val="4"/>
+  </w:num>
+  <w:num w:numId="6">
+    <w:abstractNumId w:val="0"/>
   </w:num>
   <w:numIdMacAtCleanup w:val="4"/>
 </w:numbering>
@@ -2096,6 +2518,7 @@
     <w:lsdException w:name="HTML Sample" w:semiHidden="1" w:unhideWhenUsed="1"/>
     <w:lsdException w:name="HTML Typewriter" w:semiHidden="1" w:unhideWhenUsed="1"/>
     <w:lsdException w:name="HTML Variable" w:semiHidden="1" w:unhideWhenUsed="1"/>
+    <w:lsdException w:name="Normal Table" w:semiHidden="1" w:unhideWhenUsed="1"/>
     <w:lsdException w:name="annotation subject" w:semiHidden="1" w:unhideWhenUsed="1"/>
     <w:lsdException w:name="No List" w:semiHidden="1" w:unhideWhenUsed="1"/>
     <w:lsdException w:name="Outline List 1" w:semiHidden="1" w:unhideWhenUsed="1"/>
@@ -2142,8 +2565,10 @@
     <w:lsdException w:name="Table Subtle 2" w:semiHidden="1" w:unhideWhenUsed="1"/>
     <w:lsdException w:name="Table Web 1" w:semiHidden="1" w:unhideWhenUsed="1"/>
     <w:lsdException w:name="Table Web 2" w:semiHidden="1" w:unhideWhenUsed="1"/>
+    <w:lsdException w:name="Table Web 3" w:semiHidden="1" w:unhideWhenUsed="1"/>
     <w:lsdException w:name="Balloon Text" w:semiHidden="1" w:unhideWhenUsed="1"/>
     <w:lsdException w:name="Table Grid" w:uiPriority="39"/>
+    <w:lsdException w:name="Table Theme" w:semiHidden="1" w:unhideWhenUsed="1"/>
     <w:lsdException w:name="Placeholder Text" w:semiHidden="1"/>
     <w:lsdException w:name="No Spacing" w:uiPriority="1" w:qFormat="1"/>
     <w:lsdException w:name="Light Shading" w:uiPriority="60"/>
@@ -3908,7 +4333,7 @@
 </file>
 
 <file path=customXml/itemProps1.xml><?xml version="1.0" encoding="utf-8"?>
-<ds:datastoreItem xmlns:ds="http://schemas.openxmlformats.org/officeDocument/2006/customXml" ds:itemID="{40ABB039-3FE3-4739-A30C-01A0C040157D}">
+<ds:datastoreItem xmlns:ds="http://schemas.openxmlformats.org/officeDocument/2006/customXml" ds:itemID="{2784BCCC-3255-43C1-AF4C-846D974612D6}">
   <ds:schemaRefs>
     <ds:schemaRef ds:uri="http://schemas.openxmlformats.org/officeDocument/2006/bibliography"/>
   </ds:schemaRefs>
